--- a/31-Requisitos de Software do Subsistema(SRS)/SolutionUp_SRS_OPE.docx
+++ b/31-Requisitos de Software do Subsistema(SRS)/SolutionUp_SRS_OPE.docx
@@ -307,7 +307,7 @@
                 <w:szCs w:val="24"/>
                 <w:rtl w:val="0"/>
               </w:rPr>
-              <w:t xml:space="preserve">O sistema deve verificar se o cliente foi atendido em até 48 horas após abertura do chamado.</w:t>
+              <w:t xml:space="preserve">O sistema deve validar se o cliente enviou a resposta sobre o seu chamado em aberto ao atendente.</w:t>
             </w:r>
           </w:p>
         </w:tc>
@@ -345,7 +345,7 @@
                 <w:szCs w:val="24"/>
                 <w:rtl w:val="0"/>
               </w:rPr>
-              <w:t xml:space="preserve">RN-0011</w:t>
+              <w:t xml:space="preserve">RN-0007</w:t>
             </w:r>
           </w:p>
         </w:tc>
@@ -466,7 +466,7 @@
                 <w:szCs w:val="24"/>
                 <w:rtl w:val="0"/>
               </w:rPr>
-              <w:t xml:space="preserve">O sistema deve verificar se o cliente recebeu retorno do chamado em até 48 horas após a abertura.</w:t>
+              <w:t xml:space="preserve">O sistema deve validar se o cliente recebeu retorno do atendente no chamado após a abertura.</w:t>
             </w:r>
           </w:p>
         </w:tc>
@@ -505,7 +505,7 @@
                 <w:szCs w:val="24"/>
                 <w:rtl w:val="0"/>
               </w:rPr>
-              <w:t xml:space="preserve">RN-0012</w:t>
+              <w:t xml:space="preserve">RN-0008</w:t>
             </w:r>
           </w:p>
         </w:tc>
@@ -626,7 +626,7 @@
                 <w:szCs w:val="24"/>
                 <w:rtl w:val="0"/>
               </w:rPr>
-              <w:t xml:space="preserve">O sistema deve verificar se o status do chamado de devolução  foi encaminhado para o cliente.</w:t>
+              <w:t xml:space="preserve">O sistema deve validar se o status do chamado de devolução  foi encaminhado para o cliente.</w:t>
             </w:r>
           </w:p>
         </w:tc>
@@ -665,167 +665,7 @@
                 <w:szCs w:val="24"/>
                 <w:rtl w:val="0"/>
               </w:rPr>
-              <w:t xml:space="preserve">RN-0013</w:t>
-            </w:r>
-          </w:p>
-        </w:tc>
-      </w:tr>
-      <w:tr>
-        <w:trPr>
-          <w:trHeight w:val="555" w:hRule="atLeast"/>
-        </w:trPr>
-        <w:tc>
-          <w:tcPr>
-            <w:tcBorders>
-              <w:top w:color="ff9900" w:space="0" w:sz="8" w:val="single"/>
-              <w:left w:color="ff9900" w:space="0" w:sz="8" w:val="single"/>
-              <w:bottom w:color="ff9900" w:space="0" w:sz="8" w:val="single"/>
-              <w:right w:color="ff9900" w:space="0" w:sz="8" w:val="single"/>
-            </w:tcBorders>
-            <w:tcMar>
-              <w:top w:w="0.0" w:type="dxa"/>
-              <w:left w:w="40.0" w:type="dxa"/>
-              <w:bottom w:w="0.0" w:type="dxa"/>
-              <w:right w:w="40.0" w:type="dxa"/>
-            </w:tcMar>
-            <w:vAlign w:val="center"/>
-          </w:tcPr>
-          <w:p>
-            <w:pPr>
-              <w:widowControl w:val="0"/>
-              <w:spacing w:line="240" w:lineRule="auto"/>
-              <w:jc w:val="center"/>
-              <w:rPr>
-                <w:b w:val="1"/>
-                <w:sz w:val="24"/>
-                <w:szCs w:val="24"/>
-              </w:rPr>
-            </w:pPr>
-            <w:r>
-              <w:rPr>
-                <w:b w:val="1"/>
-                <w:sz w:val="24"/>
-                <w:szCs w:val="24"/>
-                <w:rtl w:val="0"/>
-              </w:rPr>
-              <w:t xml:space="preserve">4</w:t>
-            </w:r>
-          </w:p>
-        </w:tc>
-        <w:tc>
-          <w:tcPr>
-            <w:tcBorders>
-              <w:top w:color="ff9900" w:space="0" w:sz="8" w:val="single"/>
-              <w:left w:color="ff9900" w:space="0" w:sz="8" w:val="single"/>
-              <w:bottom w:color="ff9900" w:space="0" w:sz="8" w:val="single"/>
-              <w:right w:color="ff9900" w:space="0" w:sz="8" w:val="single"/>
-            </w:tcBorders>
-            <w:tcMar>
-              <w:top w:w="0.0" w:type="dxa"/>
-              <w:left w:w="40.0" w:type="dxa"/>
-              <w:bottom w:w="0.0" w:type="dxa"/>
-              <w:right w:w="40.0" w:type="dxa"/>
-            </w:tcMar>
-            <w:vAlign w:val="center"/>
-          </w:tcPr>
-          <w:p>
-            <w:pPr>
-              <w:widowControl w:val="0"/>
-              <w:spacing w:line="240" w:lineRule="auto"/>
-              <w:jc w:val="center"/>
-              <w:rPr>
-                <w:rFonts w:ascii="Calibri" w:cs="Calibri" w:eastAsia="Calibri" w:hAnsi="Calibri"/>
-              </w:rPr>
-            </w:pPr>
-            <w:r>
-              <w:rPr>
-                <w:b w:val="1"/>
-                <w:sz w:val="24"/>
-                <w:szCs w:val="24"/>
-                <w:rtl w:val="0"/>
-              </w:rPr>
-              <w:t xml:space="preserve">SRS-00004</w:t>
-            </w:r>
-            <w:r>
-              <w:rPr>
-                <w:rtl w:val="0"/>
-              </w:rPr>
-            </w:r>
-          </w:p>
-        </w:tc>
-        <w:tc>
-          <w:tcPr>
-            <w:tcBorders>
-              <w:top w:color="ff9900" w:space="0" w:sz="8" w:val="single"/>
-              <w:left w:color="ff9900" w:space="0" w:sz="8" w:val="single"/>
-              <w:bottom w:color="ff9900" w:space="0" w:sz="8" w:val="single"/>
-              <w:right w:color="ff9900" w:space="0" w:sz="8" w:val="single"/>
-            </w:tcBorders>
-            <w:shd w:fill="ffffff" w:val="clear"/>
-            <w:tcMar>
-              <w:top w:w="0.0" w:type="dxa"/>
-              <w:left w:w="40.0" w:type="dxa"/>
-              <w:bottom w:w="0.0" w:type="dxa"/>
-              <w:right w:w="40.0" w:type="dxa"/>
-            </w:tcMar>
-            <w:vAlign w:val="center"/>
-          </w:tcPr>
-          <w:p>
-            <w:pPr>
-              <w:widowControl w:val="0"/>
-              <w:spacing w:line="240" w:lineRule="auto"/>
-              <w:jc w:val="both"/>
-              <w:rPr>
-                <w:sz w:val="24"/>
-                <w:szCs w:val="24"/>
-              </w:rPr>
-            </w:pPr>
-            <w:r>
-              <w:rPr>
-                <w:sz w:val="24"/>
-                <w:szCs w:val="24"/>
-                <w:rtl w:val="0"/>
-              </w:rPr>
-              <w:t xml:space="preserve">O sistema deve verificar se o status do chamado de suporte foi encaminhado para o cliente.</w:t>
-            </w:r>
-          </w:p>
-        </w:tc>
-        <w:tc>
-          <w:tcPr>
-            <w:tcBorders>
-              <w:top w:color="ff9900" w:space="0" w:sz="8" w:val="single"/>
-              <w:left w:color="ff9900" w:space="0" w:sz="8" w:val="single"/>
-              <w:bottom w:color="ff9900" w:space="0" w:sz="8" w:val="single"/>
-              <w:right w:color="ff9900" w:space="0" w:sz="8" w:val="single"/>
-            </w:tcBorders>
-            <w:shd w:fill="ffffff" w:val="clear"/>
-            <w:tcMar>
-              <w:top w:w="0.0" w:type="dxa"/>
-              <w:left w:w="40.0" w:type="dxa"/>
-              <w:bottom w:w="0.0" w:type="dxa"/>
-              <w:right w:w="40.0" w:type="dxa"/>
-            </w:tcMar>
-            <w:vAlign w:val="center"/>
-          </w:tcPr>
-          <w:p>
-            <w:pPr>
-              <w:widowControl w:val="0"/>
-              <w:spacing w:line="240" w:lineRule="auto"/>
-              <w:jc w:val="center"/>
-              <w:rPr>
-                <w:b w:val="1"/>
-                <w:sz w:val="24"/>
-                <w:szCs w:val="24"/>
-              </w:rPr>
-            </w:pPr>
-            <w:r>
-              <w:rPr>
-                <w:b w:val="1"/>
-                <w:sz w:val="24"/>
-                <w:szCs w:val="24"/>
-                <w:rtl w:val="0"/>
-              </w:rPr>
-              <w:t xml:space="preserve">RN-0017</w:t>
+              <w:t xml:space="preserve">RN-0012</w:t>
             </w:r>
           </w:p>
         </w:tc>
@@ -868,7 +708,7 @@
                 <w:szCs w:val="24"/>
                 <w:rtl w:val="0"/>
               </w:rPr>
-              <w:t xml:space="preserve">5</w:t>
+              <w:t xml:space="preserve">4</w:t>
             </w:r>
           </w:p>
         </w:tc>
@@ -904,7 +744,7 @@
                 <w:szCs w:val="24"/>
                 <w:rtl w:val="0"/>
               </w:rPr>
-              <w:t xml:space="preserve">SRS-00005</w:t>
+              <w:t xml:space="preserve">SRS-00004</w:t>
             </w:r>
             <w:r>
               <w:rPr>
@@ -946,7 +786,7 @@
                 <w:szCs w:val="24"/>
                 <w:rtl w:val="0"/>
               </w:rPr>
-              <w:t xml:space="preserve">O sistema deve armazenar a via de operação (comprovante de pagamento).</w:t>
+              <w:t xml:space="preserve">O sistema deve validar se há dinheiro em caixa para confirmação do pagamento de produtos ao fornecedor.</w:t>
             </w:r>
           </w:p>
         </w:tc>
@@ -985,7 +825,7 @@
                 <w:szCs w:val="24"/>
                 <w:rtl w:val="0"/>
               </w:rPr>
-              <w:t xml:space="preserve">RN-0025</w:t>
+              <w:t xml:space="preserve">RN-0016</w:t>
             </w:r>
           </w:p>
         </w:tc>
@@ -1028,7 +868,7 @@
                 <w:szCs w:val="24"/>
                 <w:rtl w:val="0"/>
               </w:rPr>
-              <w:t xml:space="preserve">6</w:t>
+              <w:t xml:space="preserve">5</w:t>
             </w:r>
           </w:p>
         </w:tc>
@@ -1064,7 +904,7 @@
                 <w:szCs w:val="24"/>
                 <w:rtl w:val="0"/>
               </w:rPr>
-              <w:t xml:space="preserve">SRS-00006</w:t>
+              <w:t xml:space="preserve">SRS-00005</w:t>
             </w:r>
             <w:r>
               <w:rPr>
@@ -1106,7 +946,7 @@
                 <w:szCs w:val="24"/>
                 <w:rtl w:val="0"/>
               </w:rPr>
-              <w:t xml:space="preserve">O sistema deve permitir somente aos gerentes a visualização do orçamento de manutenção.</w:t>
+              <w:t xml:space="preserve">O sistema deve validar se há dinheiro em caixa para confirmação da solicitação de manutenção ao terceiro.</w:t>
             </w:r>
           </w:p>
         </w:tc>
@@ -1145,167 +985,7 @@
                 <w:szCs w:val="24"/>
                 <w:rtl w:val="0"/>
               </w:rPr>
-              <w:t xml:space="preserve">RN-0028</w:t>
-            </w:r>
-          </w:p>
-        </w:tc>
-      </w:tr>
-      <w:tr>
-        <w:trPr>
-          <w:trHeight w:val="825" w:hRule="atLeast"/>
-        </w:trPr>
-        <w:tc>
-          <w:tcPr>
-            <w:tcBorders>
-              <w:top w:color="ff9900" w:space="0" w:sz="8" w:val="single"/>
-              <w:left w:color="ff9900" w:space="0" w:sz="8" w:val="single"/>
-              <w:bottom w:color="ff9900" w:space="0" w:sz="8" w:val="single"/>
-              <w:right w:color="ff9900" w:space="0" w:sz="8" w:val="single"/>
-            </w:tcBorders>
-            <w:tcMar>
-              <w:top w:w="0.0" w:type="dxa"/>
-              <w:left w:w="40.0" w:type="dxa"/>
-              <w:bottom w:w="0.0" w:type="dxa"/>
-              <w:right w:w="40.0" w:type="dxa"/>
-            </w:tcMar>
-            <w:vAlign w:val="center"/>
-          </w:tcPr>
-          <w:p>
-            <w:pPr>
-              <w:widowControl w:val="0"/>
-              <w:spacing w:line="240" w:lineRule="auto"/>
-              <w:jc w:val="center"/>
-              <w:rPr>
-                <w:b w:val="1"/>
-                <w:sz w:val="24"/>
-                <w:szCs w:val="24"/>
-              </w:rPr>
-            </w:pPr>
-            <w:r>
-              <w:rPr>
-                <w:b w:val="1"/>
-                <w:sz w:val="24"/>
-                <w:szCs w:val="24"/>
-                <w:rtl w:val="0"/>
-              </w:rPr>
-              <w:t xml:space="preserve">7</w:t>
-            </w:r>
-          </w:p>
-        </w:tc>
-        <w:tc>
-          <w:tcPr>
-            <w:tcBorders>
-              <w:top w:color="ff9900" w:space="0" w:sz="8" w:val="single"/>
-              <w:left w:color="ff9900" w:space="0" w:sz="8" w:val="single"/>
-              <w:bottom w:color="ff9900" w:space="0" w:sz="8" w:val="single"/>
-              <w:right w:color="ff9900" w:space="0" w:sz="8" w:val="single"/>
-            </w:tcBorders>
-            <w:tcMar>
-              <w:top w:w="0.0" w:type="dxa"/>
-              <w:left w:w="40.0" w:type="dxa"/>
-              <w:bottom w:w="0.0" w:type="dxa"/>
-              <w:right w:w="40.0" w:type="dxa"/>
-            </w:tcMar>
-            <w:vAlign w:val="center"/>
-          </w:tcPr>
-          <w:p>
-            <w:pPr>
-              <w:widowControl w:val="0"/>
-              <w:spacing w:line="240" w:lineRule="auto"/>
-              <w:jc w:val="center"/>
-              <w:rPr>
-                <w:rFonts w:ascii="Calibri" w:cs="Calibri" w:eastAsia="Calibri" w:hAnsi="Calibri"/>
-              </w:rPr>
-            </w:pPr>
-            <w:r>
-              <w:rPr>
-                <w:b w:val="1"/>
-                <w:sz w:val="24"/>
-                <w:szCs w:val="24"/>
-                <w:rtl w:val="0"/>
-              </w:rPr>
-              <w:t xml:space="preserve">SRS-00007</w:t>
-            </w:r>
-            <w:r>
-              <w:rPr>
-                <w:rtl w:val="0"/>
-              </w:rPr>
-            </w:r>
-          </w:p>
-        </w:tc>
-        <w:tc>
-          <w:tcPr>
-            <w:tcBorders>
-              <w:top w:color="ff9900" w:space="0" w:sz="8" w:val="single"/>
-              <w:left w:color="ff9900" w:space="0" w:sz="8" w:val="single"/>
-              <w:bottom w:color="ff9900" w:space="0" w:sz="8" w:val="single"/>
-              <w:right w:color="ff9900" w:space="0" w:sz="8" w:val="single"/>
-            </w:tcBorders>
-            <w:shd w:fill="ffffff" w:val="clear"/>
-            <w:tcMar>
-              <w:top w:w="0.0" w:type="dxa"/>
-              <w:left w:w="40.0" w:type="dxa"/>
-              <w:bottom w:w="0.0" w:type="dxa"/>
-              <w:right w:w="40.0" w:type="dxa"/>
-            </w:tcMar>
-            <w:vAlign w:val="center"/>
-          </w:tcPr>
-          <w:p>
-            <w:pPr>
-              <w:widowControl w:val="0"/>
-              <w:spacing w:line="240" w:lineRule="auto"/>
-              <w:jc w:val="both"/>
-              <w:rPr>
-                <w:sz w:val="24"/>
-                <w:szCs w:val="24"/>
-              </w:rPr>
-            </w:pPr>
-            <w:r>
-              <w:rPr>
-                <w:sz w:val="24"/>
-                <w:szCs w:val="24"/>
-                <w:rtl w:val="0"/>
-              </w:rPr>
-              <w:t xml:space="preserve">O sistema deve validar se há dinheiro em caixa para confirmação da solicitação de manutenção ao terceiro.</w:t>
-            </w:r>
-          </w:p>
-        </w:tc>
-        <w:tc>
-          <w:tcPr>
-            <w:tcBorders>
-              <w:top w:color="ff9900" w:space="0" w:sz="8" w:val="single"/>
-              <w:left w:color="ff9900" w:space="0" w:sz="8" w:val="single"/>
-              <w:bottom w:color="ff9900" w:space="0" w:sz="8" w:val="single"/>
-              <w:right w:color="ff9900" w:space="0" w:sz="8" w:val="single"/>
-            </w:tcBorders>
-            <w:shd w:fill="ffffff" w:val="clear"/>
-            <w:tcMar>
-              <w:top w:w="0.0" w:type="dxa"/>
-              <w:left w:w="40.0" w:type="dxa"/>
-              <w:bottom w:w="0.0" w:type="dxa"/>
-              <w:right w:w="40.0" w:type="dxa"/>
-            </w:tcMar>
-            <w:vAlign w:val="center"/>
-          </w:tcPr>
-          <w:p>
-            <w:pPr>
-              <w:widowControl w:val="0"/>
-              <w:spacing w:line="240" w:lineRule="auto"/>
-              <w:jc w:val="center"/>
-              <w:rPr>
-                <w:b w:val="1"/>
-                <w:sz w:val="24"/>
-                <w:szCs w:val="24"/>
-              </w:rPr>
-            </w:pPr>
-            <w:r>
-              <w:rPr>
-                <w:b w:val="1"/>
-                <w:sz w:val="24"/>
-                <w:szCs w:val="24"/>
-                <w:rtl w:val="0"/>
-              </w:rPr>
-              <w:t xml:space="preserve">RN-0029</w:t>
+              <w:t xml:space="preserve">RN-0021</w:t>
             </w:r>
           </w:p>
         </w:tc>
@@ -1592,6 +1272,117 @@
       <w:szCs w:val="52"/>
     </w:rPr>
   </w:style>
+  <w:style w:type="paragraph" w:styleId="Normal" w:default="1">
+    <w:name w:val="normal"/>
+  </w:style>
+  <w:style w:type="table" w:styleId="TableNormal" w:default="1">
+    <w:name w:val="Table Normal"/>
+  </w:style>
+  <w:style w:type="paragraph" w:styleId="Heading1">
+    <w:name w:val="heading 1"/>
+    <w:basedOn w:val="Normal"/>
+    <w:next w:val="Normal"/>
+    <w:pPr>
+      <w:keepNext w:val="1"/>
+      <w:keepLines w:val="1"/>
+      <w:spacing w:after="120" w:before="400" w:lineRule="auto"/>
+    </w:pPr>
+    <w:rPr>
+      <w:sz w:val="40"/>
+      <w:szCs w:val="40"/>
+    </w:rPr>
+  </w:style>
+  <w:style w:type="paragraph" w:styleId="Heading2">
+    <w:name w:val="heading 2"/>
+    <w:basedOn w:val="Normal"/>
+    <w:next w:val="Normal"/>
+    <w:pPr>
+      <w:keepNext w:val="1"/>
+      <w:keepLines w:val="1"/>
+      <w:spacing w:after="120" w:before="360" w:lineRule="auto"/>
+    </w:pPr>
+    <w:rPr>
+      <w:b w:val="0"/>
+      <w:sz w:val="32"/>
+      <w:szCs w:val="32"/>
+    </w:rPr>
+  </w:style>
+  <w:style w:type="paragraph" w:styleId="Heading3">
+    <w:name w:val="heading 3"/>
+    <w:basedOn w:val="Normal"/>
+    <w:next w:val="Normal"/>
+    <w:pPr>
+      <w:keepNext w:val="1"/>
+      <w:keepLines w:val="1"/>
+      <w:spacing w:after="80" w:before="320" w:lineRule="auto"/>
+    </w:pPr>
+    <w:rPr>
+      <w:b w:val="0"/>
+      <w:color w:val="434343"/>
+      <w:sz w:val="28"/>
+      <w:szCs w:val="28"/>
+    </w:rPr>
+  </w:style>
+  <w:style w:type="paragraph" w:styleId="Heading4">
+    <w:name w:val="heading 4"/>
+    <w:basedOn w:val="Normal"/>
+    <w:next w:val="Normal"/>
+    <w:pPr>
+      <w:keepNext w:val="1"/>
+      <w:keepLines w:val="1"/>
+      <w:spacing w:after="80" w:before="280" w:lineRule="auto"/>
+    </w:pPr>
+    <w:rPr>
+      <w:color w:val="666666"/>
+      <w:sz w:val="24"/>
+      <w:szCs w:val="24"/>
+    </w:rPr>
+  </w:style>
+  <w:style w:type="paragraph" w:styleId="Heading5">
+    <w:name w:val="heading 5"/>
+    <w:basedOn w:val="Normal"/>
+    <w:next w:val="Normal"/>
+    <w:pPr>
+      <w:keepNext w:val="1"/>
+      <w:keepLines w:val="1"/>
+      <w:spacing w:after="80" w:before="240" w:lineRule="auto"/>
+    </w:pPr>
+    <w:rPr>
+      <w:color w:val="666666"/>
+      <w:sz w:val="22"/>
+      <w:szCs w:val="22"/>
+    </w:rPr>
+  </w:style>
+  <w:style w:type="paragraph" w:styleId="Heading6">
+    <w:name w:val="heading 6"/>
+    <w:basedOn w:val="Normal"/>
+    <w:next w:val="Normal"/>
+    <w:pPr>
+      <w:keepNext w:val="1"/>
+      <w:keepLines w:val="1"/>
+      <w:spacing w:after="80" w:before="240" w:lineRule="auto"/>
+    </w:pPr>
+    <w:rPr>
+      <w:i w:val="1"/>
+      <w:color w:val="666666"/>
+      <w:sz w:val="22"/>
+      <w:szCs w:val="22"/>
+    </w:rPr>
+  </w:style>
+  <w:style w:type="paragraph" w:styleId="Title">
+    <w:name w:val="Title"/>
+    <w:basedOn w:val="Normal"/>
+    <w:next w:val="Normal"/>
+    <w:pPr>
+      <w:keepNext w:val="1"/>
+      <w:keepLines w:val="1"/>
+      <w:spacing w:after="60" w:before="0" w:lineRule="auto"/>
+    </w:pPr>
+    <w:rPr>
+      <w:sz w:val="52"/>
+      <w:szCs w:val="52"/>
+    </w:rPr>
+  </w:style>
   <w:style w:type="paragraph" w:styleId="Subtitle">
     <w:name w:val="Subtitle"/>
     <w:basedOn w:val="Normal"/>
@@ -1723,6 +1514,36 @@
     <w:tblStylePr w:type="swCell">
       <w:tcPr/>
     </w:tblStylePr>
+  </w:style>
+  <w:style w:type="paragraph" w:styleId="Subtitle">
+    <w:name w:val="Subtitle"/>
+    <w:basedOn w:val="Normal"/>
+    <w:next w:val="Normal"/>
+    <w:pPr>
+      <w:keepNext w:val="1"/>
+      <w:keepLines w:val="1"/>
+      <w:spacing w:after="320" w:before="0" w:lineRule="auto"/>
+    </w:pPr>
+    <w:rPr>
+      <w:rFonts w:ascii="Arial" w:cs="Arial" w:eastAsia="Arial" w:hAnsi="Arial"/>
+      <w:i w:val="0"/>
+      <w:color w:val="666666"/>
+      <w:sz w:val="30"/>
+      <w:szCs w:val="30"/>
+    </w:rPr>
+  </w:style>
+  <w:style w:type="table" w:styleId="Table1">
+    <w:basedOn w:val="TableNormal"/>
+    <w:tblPr>
+      <w:tblStyleRowBandSize w:val="1"/>
+      <w:tblStyleColBandSize w:val="1"/>
+      <w:tblCellMar>
+        <w:top w:w="100.0" w:type="dxa"/>
+        <w:left w:w="100.0" w:type="dxa"/>
+        <w:bottom w:w="100.0" w:type="dxa"/>
+        <w:right w:w="100.0" w:type="dxa"/>
+      </w:tblCellMar>
+    </w:tblPr>
   </w:style>
 </w:styles>
 </file>
@@ -2049,7 +1870,7 @@
 
 <file path=customXML/item1.xml><?xml version="1.0" encoding="utf-8"?>
 <go:gDocsCustomXmlDataStorage xmlns:go="http://customooxmlschemas.google.com/" xmlns:r="http://schemas.openxmlformats.org/officeDocument/2006/relationships">
-  <go:docsCustomData xmlns:go="http://customooxmlschemas.google.com/" roundtripDataSignature="AMtx7mgh8r8bYEVp0xHTB6UQ7Jx1auZynw==">AMUW2mU+I/DR3UYXf//9Fb+QxQQQeuxHdf/5lS/tTA22XSie7scmpgNetcD8VWrwvOaSWmN8lulKTGywfYVm0VWaWbsvs2S/JRyBXd/yyFjvavvf0gXX97E=</go:docsCustomData>
+  <go:docsCustomData xmlns:go="http://customooxmlschemas.google.com/" roundtripDataSignature="AMtx7mgOdGizTmxbCV95cgHyQm/UDwqCEg==">AMUW2mUoK5L4axCeO83WLQ4S4RG6huweZ4D4ZXsHsKplL4B25+NqdzQOp6xAs0O1HOFZqtHTqAp+7rGH95s2Dl/7rVkmOlHf/0QyZMf9NgHBNfLWzi6oUeU=</go:docsCustomData>
 </go:gDocsCustomXmlDataStorage>
 </file>
 

--- a/31-Requisitos de Software do Subsistema(SRS)/SolutionUp_SRS_OPE.docx
+++ b/31-Requisitos de Software do Subsistema(SRS)/SolutionUp_SRS_OPE.docx
@@ -1870,7 +1870,7 @@
 
 <file path=customXML/item1.xml><?xml version="1.0" encoding="utf-8"?>
 <go:gDocsCustomXmlDataStorage xmlns:go="http://customooxmlschemas.google.com/" xmlns:r="http://schemas.openxmlformats.org/officeDocument/2006/relationships">
-  <go:docsCustomData xmlns:go="http://customooxmlschemas.google.com/" roundtripDataSignature="AMtx7mgOdGizTmxbCV95cgHyQm/UDwqCEg==">AMUW2mUoK5L4axCeO83WLQ4S4RG6huweZ4D4ZXsHsKplL4B25+NqdzQOp6xAs0O1HOFZqtHTqAp+7rGH95s2Dl/7rVkmOlHf/0QyZMf9NgHBNfLWzi6oUeU=</go:docsCustomData>
+  <go:docsCustomData xmlns:go="http://customooxmlschemas.google.com/" roundtripDataSignature="AMtx7mgOdGizTmxbCV95cgHyQm/UDwqCEg==">AMUW2mXgI6SICANsfEEffwIsJMtVeOOeEw1K98daGklWdCh+VOhKir6QvQpvRA48a6dG4fqN8c/1YvDNI0VYsiLLudZccQtekcged7JrpZYTp19XoNE+04Q=</go:docsCustomData>
 </go:gDocsCustomXmlDataStorage>
 </file>
 

--- a/31-Requisitos de Software do Subsistema(SRS)/SolutionUp_SRS_OPE.docx
+++ b/31-Requisitos de Software do Subsistema(SRS)/SolutionUp_SRS_OPE.docx
@@ -194,7 +194,7 @@
       </w:tr>
       <w:tr>
         <w:trPr>
-          <w:trHeight w:val="1095" w:hRule="atLeast"/>
+          <w:trHeight w:val="840" w:hRule="atLeast"/>
         </w:trPr>
         <w:tc>
           <w:tcPr>
@@ -267,164 +267,6 @@
                 <w:rtl w:val="0"/>
               </w:rPr>
               <w:t xml:space="preserve">SRS-00001</w:t>
-            </w:r>
-            <w:r>
-              <w:rPr>
-                <w:rtl w:val="0"/>
-              </w:rPr>
-            </w:r>
-          </w:p>
-        </w:tc>
-        <w:tc>
-          <w:tcPr>
-            <w:tcBorders>
-              <w:top w:color="ff9900" w:space="0" w:sz="8" w:val="single"/>
-              <w:left w:color="ff9900" w:space="0" w:sz="8" w:val="single"/>
-              <w:bottom w:color="ff9900" w:space="0" w:sz="8" w:val="single"/>
-              <w:right w:color="ff9900" w:space="0" w:sz="8" w:val="single"/>
-            </w:tcBorders>
-            <w:tcMar>
-              <w:top w:w="0.0" w:type="dxa"/>
-              <w:left w:w="40.0" w:type="dxa"/>
-              <w:bottom w:w="0.0" w:type="dxa"/>
-              <w:right w:w="40.0" w:type="dxa"/>
-            </w:tcMar>
-            <w:vAlign w:val="center"/>
-          </w:tcPr>
-          <w:p>
-            <w:pPr>
-              <w:widowControl w:val="0"/>
-              <w:spacing w:line="240" w:lineRule="auto"/>
-              <w:jc w:val="both"/>
-              <w:rPr>
-                <w:sz w:val="24"/>
-                <w:szCs w:val="24"/>
-              </w:rPr>
-            </w:pPr>
-            <w:r>
-              <w:rPr>
-                <w:sz w:val="24"/>
-                <w:szCs w:val="24"/>
-                <w:rtl w:val="0"/>
-              </w:rPr>
-              <w:t xml:space="preserve">O sistema deve validar se o cliente enviou a resposta sobre o seu chamado em aberto ao atendente.</w:t>
-            </w:r>
-          </w:p>
-        </w:tc>
-        <w:tc>
-          <w:tcPr>
-            <w:tcBorders>
-              <w:top w:color="ff9900" w:space="0" w:sz="8" w:val="single"/>
-              <w:left w:color="ff9900" w:space="0" w:sz="8" w:val="single"/>
-              <w:bottom w:color="ff9900" w:space="0" w:sz="8" w:val="single"/>
-              <w:right w:color="ff9900" w:space="0" w:sz="8" w:val="single"/>
-            </w:tcBorders>
-            <w:tcMar>
-              <w:top w:w="0.0" w:type="dxa"/>
-              <w:left w:w="40.0" w:type="dxa"/>
-              <w:bottom w:w="0.0" w:type="dxa"/>
-              <w:right w:w="40.0" w:type="dxa"/>
-            </w:tcMar>
-            <w:vAlign w:val="center"/>
-          </w:tcPr>
-          <w:p>
-            <w:pPr>
-              <w:widowControl w:val="0"/>
-              <w:spacing w:line="240" w:lineRule="auto"/>
-              <w:jc w:val="center"/>
-              <w:rPr>
-                <w:b w:val="1"/>
-                <w:sz w:val="24"/>
-                <w:szCs w:val="24"/>
-              </w:rPr>
-            </w:pPr>
-            <w:r>
-              <w:rPr>
-                <w:b w:val="1"/>
-                <w:sz w:val="24"/>
-                <w:szCs w:val="24"/>
-                <w:rtl w:val="0"/>
-              </w:rPr>
-              <w:t xml:space="preserve">RN-0007</w:t>
-            </w:r>
-          </w:p>
-        </w:tc>
-      </w:tr>
-      <w:tr>
-        <w:trPr>
-          <w:trHeight w:val="840" w:hRule="atLeast"/>
-        </w:trPr>
-        <w:tc>
-          <w:tcPr>
-            <w:tcBorders>
-              <w:top w:color="ff9900" w:space="0" w:sz="8" w:val="single"/>
-              <w:left w:color="ff9900" w:space="0" w:sz="8" w:val="single"/>
-              <w:bottom w:color="ff9900" w:space="0" w:sz="8" w:val="single"/>
-              <w:right w:color="ff9900" w:space="0" w:sz="8" w:val="single"/>
-            </w:tcBorders>
-            <w:tcMar>
-              <w:top w:w="0.0" w:type="dxa"/>
-              <w:left w:w="40.0" w:type="dxa"/>
-              <w:bottom w:w="0.0" w:type="dxa"/>
-              <w:right w:w="40.0" w:type="dxa"/>
-            </w:tcMar>
-            <w:vAlign w:val="center"/>
-          </w:tcPr>
-          <w:p>
-            <w:pPr>
-              <w:widowControl w:val="0"/>
-              <w:spacing w:line="240" w:lineRule="auto"/>
-              <w:jc w:val="center"/>
-              <w:rPr>
-                <w:b w:val="1"/>
-                <w:sz w:val="24"/>
-                <w:szCs w:val="24"/>
-              </w:rPr>
-            </w:pPr>
-            <w:r>
-              <w:rPr>
-                <w:b w:val="1"/>
-                <w:sz w:val="24"/>
-                <w:szCs w:val="24"/>
-                <w:rtl w:val="0"/>
-              </w:rPr>
-              <w:t xml:space="preserve">2</w:t>
-            </w:r>
-          </w:p>
-        </w:tc>
-        <w:tc>
-          <w:tcPr>
-            <w:tcBorders>
-              <w:top w:color="ff9900" w:space="0" w:sz="8" w:val="single"/>
-              <w:left w:color="ff9900" w:space="0" w:sz="8" w:val="single"/>
-              <w:bottom w:color="ff9900" w:space="0" w:sz="8" w:val="single"/>
-              <w:right w:color="ff9900" w:space="0" w:sz="8" w:val="single"/>
-            </w:tcBorders>
-            <w:tcMar>
-              <w:top w:w="0.0" w:type="dxa"/>
-              <w:left w:w="40.0" w:type="dxa"/>
-              <w:bottom w:w="0.0" w:type="dxa"/>
-              <w:right w:w="40.0" w:type="dxa"/>
-            </w:tcMar>
-            <w:vAlign w:val="center"/>
-          </w:tcPr>
-          <w:p>
-            <w:pPr>
-              <w:widowControl w:val="0"/>
-              <w:spacing w:line="240" w:lineRule="auto"/>
-              <w:jc w:val="center"/>
-              <w:rPr>
-                <w:rFonts w:ascii="Calibri" w:cs="Calibri" w:eastAsia="Calibri" w:hAnsi="Calibri"/>
-              </w:rPr>
-            </w:pPr>
-            <w:r>
-              <w:rPr>
-                <w:b w:val="1"/>
-                <w:sz w:val="24"/>
-                <w:szCs w:val="24"/>
-                <w:rtl w:val="0"/>
-              </w:rPr>
-              <w:t xml:space="preserve">SRS-00002</w:t>
             </w:r>
             <w:r>
               <w:rPr>
@@ -505,7 +347,7 @@
                 <w:szCs w:val="24"/>
                 <w:rtl w:val="0"/>
               </w:rPr>
-              <w:t xml:space="preserve">RN-0008</w:t>
+              <w:t xml:space="preserve">RN-0009</w:t>
             </w:r>
           </w:p>
         </w:tc>
@@ -548,7 +390,7 @@
                 <w:szCs w:val="24"/>
                 <w:rtl w:val="0"/>
               </w:rPr>
-              <w:t xml:space="preserve">3</w:t>
+              <w:t xml:space="preserve">2</w:t>
             </w:r>
           </w:p>
         </w:tc>
@@ -584,7 +426,7 @@
                 <w:szCs w:val="24"/>
                 <w:rtl w:val="0"/>
               </w:rPr>
-              <w:t xml:space="preserve">SRS-00003</w:t>
+              <w:t xml:space="preserve">SRS-00002</w:t>
             </w:r>
             <w:r>
               <w:rPr>
@@ -708,7 +550,7 @@
                 <w:szCs w:val="24"/>
                 <w:rtl w:val="0"/>
               </w:rPr>
-              <w:t xml:space="preserve">4</w:t>
+              <w:t xml:space="preserve">3</w:t>
             </w:r>
           </w:p>
         </w:tc>
@@ -744,7 +586,7 @@
                 <w:szCs w:val="24"/>
                 <w:rtl w:val="0"/>
               </w:rPr>
-              <w:t xml:space="preserve">SRS-00004</w:t>
+              <w:t xml:space="preserve">SRS-00003</w:t>
             </w:r>
             <w:r>
               <w:rPr>
@@ -868,7 +710,7 @@
                 <w:szCs w:val="24"/>
                 <w:rtl w:val="0"/>
               </w:rPr>
-              <w:t xml:space="preserve">5</w:t>
+              <w:t xml:space="preserve">4</w:t>
             </w:r>
           </w:p>
         </w:tc>
@@ -904,7 +746,7 @@
                 <w:szCs w:val="24"/>
                 <w:rtl w:val="0"/>
               </w:rPr>
-              <w:t xml:space="preserve">SRS-00005</w:t>
+              <w:t xml:space="preserve">SRS-00004</w:t>
             </w:r>
             <w:r>
               <w:rPr>
@@ -1870,7 +1712,7 @@
 
 <file path=customXML/item1.xml><?xml version="1.0" encoding="utf-8"?>
 <go:gDocsCustomXmlDataStorage xmlns:go="http://customooxmlschemas.google.com/" xmlns:r="http://schemas.openxmlformats.org/officeDocument/2006/relationships">
-  <go:docsCustomData xmlns:go="http://customooxmlschemas.google.com/" roundtripDataSignature="AMtx7mgOdGizTmxbCV95cgHyQm/UDwqCEg==">AMUW2mXgI6SICANsfEEffwIsJMtVeOOeEw1K98daGklWdCh+VOhKir6QvQpvRA48a6dG4fqN8c/1YvDNI0VYsiLLudZccQtekcged7JrpZYTp19XoNE+04Q=</go:docsCustomData>
+  <go:docsCustomData xmlns:go="http://customooxmlschemas.google.com/" roundtripDataSignature="AMtx7mgOdGizTmxbCV95cgHyQm/UDwqCEg==">AMUW2mXYYkaCgGvTVuZ6UBLLcEGZDhSEGnQuyowbYV25g41T3sa8M6wjForfk2dKPkIy9zyuFrUJYvdMhKb3m1OG7dETzf3kuLETuj120mn9NcU/UswYUhs=</go:docsCustomData>
 </go:gDocsCustomXmlDataStorage>
 </file>
 
